--- a/text_test.docx
+++ b/text_test.docx
@@ -4,24 +4,10 @@
   <w:body>
     <w:p>
       <w:r>
-        <w:t xml:space="preserve">Mascaro </w:t>
-      </w:r>
-      <w:r>
-        <w:t>Center</w:t>
-      </w:r>
-      <w:r>
-        <w:t xml:space="preserve"> for Sustainable Innovation carries out the commitment of Pitt towards Sustainability</w:t>
-      </w:r>
-      <w:r>
-        <w:t xml:space="preserve">. The center is dedicated to sustainability research and education, and students </w:t>
-      </w:r>
-      <w:proofErr w:type="gramStart"/>
-      <w:r>
-        <w:t>are able to</w:t>
-      </w:r>
-      <w:proofErr w:type="gramEnd"/>
-      <w:r>
-        <w:t xml:space="preserve"> find the suitable programs and research opportunities related to sustainability in the Center.</w:t>
+        <w:t>Mascaro Center for Sustainable Innovation carries out the commitment of Pitt towards Sustainability</w:t>
+      </w:r>
+      <w:r>
+        <w:t>. The center is dedicated to sustainability research and education, and students are able to find the suitable programs and research opportunities related to sustainability in the Center.</w:t>
       </w:r>
     </w:p>
     <w:p>
@@ -43,13 +29,8 @@
       <w:r>
         <w:t xml:space="preserve">MCSI funded </w:t>
       </w:r>
-      <w:proofErr w:type="gramStart"/>
-      <w:r>
-        <w:t>researches</w:t>
-      </w:r>
-      <w:proofErr w:type="gramEnd"/>
-      <w:r>
-        <w:t>.</w:t>
+      <w:r>
+        <w:t>researches.</w:t>
       </w:r>
     </w:p>
     <w:p>
@@ -83,28 +64,12 @@
     <w:p/>
     <w:p>
       <w:r>
-        <w:t xml:space="preserve">Pitt honors college not only provides honors programs and distinction to students, but also plays </w:t>
-      </w:r>
-      <w:proofErr w:type="gramStart"/>
-      <w:r>
-        <w:t>a</w:t>
-      </w:r>
-      <w:proofErr w:type="gramEnd"/>
-      <w:r>
-        <w:t xml:space="preserve"> important role in researches. </w:t>
-      </w:r>
-    </w:p>
-    <w:p>
-      <w:r>
-        <w:t xml:space="preserve">There are several fellowships and scholarships available for independent or joint </w:t>
-      </w:r>
-      <w:proofErr w:type="gramStart"/>
-      <w:r>
-        <w:t>researches</w:t>
-      </w:r>
-      <w:proofErr w:type="gramEnd"/>
-      <w:r>
-        <w:t>. A list of fellowships and relevant information can be found from the links below.</w:t>
+        <w:t xml:space="preserve">Pitt honors college not only provides honors programs and distinction to students, but also plays a important role in researches. </w:t>
+      </w:r>
+    </w:p>
+    <w:p>
+      <w:r>
+        <w:t>There are several fellowships and scholarships available for independent or joint researches. A list of fellowships and relevant information can be found from the links below.</w:t>
       </w:r>
     </w:p>
     <w:p/>
@@ -116,15 +81,7 @@
     <w:p/>
     <w:p>
       <w:r>
-        <w:t xml:space="preserve">For students who are interested in researches and prepare to write thesis, Pitt honors college </w:t>
-      </w:r>
-      <w:proofErr w:type="gramStart"/>
-      <w:r>
-        <w:t>provides  bachelor</w:t>
-      </w:r>
-      <w:proofErr w:type="gramEnd"/>
-      <w:r>
-        <w:t xml:space="preserve"> of philosophy degree to students who meet certain requirements.</w:t>
+        <w:t>For students who are interested in researches and prepare to write thesis, Pitt honors college provides  bachelor of philosophy degree to students who meet certain requirements.</w:t>
       </w:r>
     </w:p>
     <w:p/>
@@ -136,10 +93,308 @@
         <w:t xml:space="preserve">there is a journal called Pittsburgh Undergraduate Review which is capable of publishing </w:t>
       </w:r>
       <w:r>
-        <w:t>Honors College affiliated research and creative work</w:t>
-      </w:r>
-      <w:r>
-        <w:t>.</w:t>
+        <w:t>Honors College affiliated research and creative work.</w:t>
+      </w:r>
+    </w:p>
+    <w:p/>
+    <w:p>
+      <w:r>
+        <w:t>&lt;script&gt;</w:t>
+      </w:r>
+    </w:p>
+    <w:p>
+      <w:r>
+        <w:t xml:space="preserve">$("#slideshow1 &gt; </w:t>
+      </w:r>
+      <w:proofErr w:type="spellStart"/>
+      <w:r>
+        <w:t>div:gt</w:t>
+      </w:r>
+      <w:proofErr w:type="spellEnd"/>
+      <w:r>
+        <w:t>(0)").hide();</w:t>
+      </w:r>
+    </w:p>
+    <w:p/>
+    <w:p>
+      <w:proofErr w:type="spellStart"/>
+      <w:r>
+        <w:t>setInterval</w:t>
+      </w:r>
+      <w:proofErr w:type="spellEnd"/>
+      <w:r>
+        <w:t>(function() {</w:t>
+      </w:r>
+    </w:p>
+    <w:p>
+      <w:r>
+        <w:t xml:space="preserve">  $('#slideshow1 &gt; </w:t>
+      </w:r>
+      <w:proofErr w:type="spellStart"/>
+      <w:r>
+        <w:t>div:first</w:t>
+      </w:r>
+      <w:proofErr w:type="spellEnd"/>
+      <w:r>
+        <w:t>')</w:t>
+      </w:r>
+    </w:p>
+    <w:p>
+      <w:r>
+        <w:t xml:space="preserve">    .</w:t>
+      </w:r>
+      <w:proofErr w:type="spellStart"/>
+      <w:r>
+        <w:t>fadeOut</w:t>
+      </w:r>
+      <w:proofErr w:type="spellEnd"/>
+      <w:r>
+        <w:t>(1000)</w:t>
+      </w:r>
+    </w:p>
+    <w:p>
+      <w:r>
+        <w:t xml:space="preserve">    .next()</w:t>
+      </w:r>
+    </w:p>
+    <w:p>
+      <w:r>
+        <w:lastRenderedPageBreak/>
+        <w:t xml:space="preserve">    .</w:t>
+      </w:r>
+      <w:proofErr w:type="spellStart"/>
+      <w:r>
+        <w:t>fadeIn</w:t>
+      </w:r>
+      <w:proofErr w:type="spellEnd"/>
+      <w:r>
+        <w:t>(1000)</w:t>
+      </w:r>
+    </w:p>
+    <w:p>
+      <w:r>
+        <w:t xml:space="preserve">    .end()</w:t>
+      </w:r>
+    </w:p>
+    <w:p>
+      <w:r>
+        <w:tab/>
+      </w:r>
+    </w:p>
+    <w:p>
+      <w:r>
+        <w:t xml:space="preserve">    .</w:t>
+      </w:r>
+      <w:proofErr w:type="spellStart"/>
+      <w:r>
+        <w:t>appendTo</w:t>
+      </w:r>
+      <w:proofErr w:type="spellEnd"/>
+      <w:r>
+        <w:t>('#slideshow1');</w:t>
+      </w:r>
+    </w:p>
+    <w:p>
+      <w:r>
+        <w:t>}, 3000);</w:t>
+      </w:r>
+    </w:p>
+    <w:p/>
+    <w:p>
+      <w:r>
+        <w:t xml:space="preserve">$("#slideshow2 &gt; </w:t>
+      </w:r>
+      <w:proofErr w:type="spellStart"/>
+      <w:r>
+        <w:t>div:gt</w:t>
+      </w:r>
+      <w:proofErr w:type="spellEnd"/>
+      <w:r>
+        <w:t>(0)").hide();</w:t>
+      </w:r>
+    </w:p>
+    <w:p/>
+    <w:p>
+      <w:proofErr w:type="spellStart"/>
+      <w:r>
+        <w:t>setInterval</w:t>
+      </w:r>
+      <w:proofErr w:type="spellEnd"/>
+      <w:r>
+        <w:t>(function() {</w:t>
+      </w:r>
+    </w:p>
+    <w:p>
+      <w:r>
+        <w:t xml:space="preserve">  $('#slideshow2 &gt; </w:t>
+      </w:r>
+      <w:proofErr w:type="spellStart"/>
+      <w:r>
+        <w:t>div:first</w:t>
+      </w:r>
+      <w:proofErr w:type="spellEnd"/>
+      <w:r>
+        <w:t>')</w:t>
+      </w:r>
+    </w:p>
+    <w:p>
+      <w:r>
+        <w:t xml:space="preserve">    .</w:t>
+      </w:r>
+      <w:proofErr w:type="spellStart"/>
+      <w:r>
+        <w:t>fadeOut</w:t>
+      </w:r>
+      <w:proofErr w:type="spellEnd"/>
+      <w:r>
+        <w:t>(1000)</w:t>
+      </w:r>
+    </w:p>
+    <w:p>
+      <w:r>
+        <w:t xml:space="preserve">    .next()</w:t>
+      </w:r>
+    </w:p>
+    <w:p>
+      <w:r>
+        <w:t xml:space="preserve">    .</w:t>
+      </w:r>
+      <w:proofErr w:type="spellStart"/>
+      <w:r>
+        <w:t>fadeIn</w:t>
+      </w:r>
+      <w:proofErr w:type="spellEnd"/>
+      <w:r>
+        <w:t>(1000)</w:t>
+      </w:r>
+    </w:p>
+    <w:p>
+      <w:r>
+        <w:t xml:space="preserve">    .end()</w:t>
+      </w:r>
+    </w:p>
+    <w:p>
+      <w:r>
+        <w:tab/>
+      </w:r>
+    </w:p>
+    <w:p>
+      <w:r>
+        <w:t xml:space="preserve">    .</w:t>
+      </w:r>
+      <w:proofErr w:type="spellStart"/>
+      <w:r>
+        <w:t>appendTo</w:t>
+      </w:r>
+      <w:proofErr w:type="spellEnd"/>
+      <w:r>
+        <w:t>('#slideshow2');</w:t>
+      </w:r>
+    </w:p>
+    <w:p>
+      <w:r>
+        <w:t>}, 3000);</w:t>
+      </w:r>
+    </w:p>
+    <w:p/>
+    <w:p>
+      <w:r>
+        <w:t xml:space="preserve">$("#slideshow3 &gt; </w:t>
+      </w:r>
+      <w:proofErr w:type="spellStart"/>
+      <w:r>
+        <w:t>div:gt</w:t>
+      </w:r>
+      <w:proofErr w:type="spellEnd"/>
+      <w:r>
+        <w:t>(0)").hide();</w:t>
+      </w:r>
+    </w:p>
+    <w:p/>
+    <w:p>
+      <w:proofErr w:type="spellStart"/>
+      <w:r>
+        <w:t>setInterval</w:t>
+      </w:r>
+      <w:proofErr w:type="spellEnd"/>
+      <w:r>
+        <w:t>(function() {</w:t>
+      </w:r>
+    </w:p>
+    <w:p>
+      <w:r>
+        <w:t xml:space="preserve">  $('#slideshow3 &gt; </w:t>
+      </w:r>
+      <w:proofErr w:type="spellStart"/>
+      <w:r>
+        <w:t>div:first</w:t>
+      </w:r>
+      <w:proofErr w:type="spellEnd"/>
+      <w:r>
+        <w:t>')</w:t>
+      </w:r>
+    </w:p>
+    <w:p>
+      <w:r>
+        <w:t xml:space="preserve">    .</w:t>
+      </w:r>
+      <w:proofErr w:type="spellStart"/>
+      <w:r>
+        <w:t>fadeOut</w:t>
+      </w:r>
+      <w:proofErr w:type="spellEnd"/>
+      <w:r>
+        <w:t>(1000)</w:t>
+      </w:r>
+    </w:p>
+    <w:p>
+      <w:r>
+        <w:t xml:space="preserve">    .next()</w:t>
+      </w:r>
+    </w:p>
+    <w:p>
+      <w:r>
+        <w:t xml:space="preserve">    .</w:t>
+      </w:r>
+      <w:proofErr w:type="spellStart"/>
+      <w:r>
+        <w:t>fadeIn</w:t>
+      </w:r>
+      <w:proofErr w:type="spellEnd"/>
+      <w:r>
+        <w:t>(1000)</w:t>
+      </w:r>
+    </w:p>
+    <w:p>
+      <w:r>
+        <w:t xml:space="preserve">    .end()</w:t>
+      </w:r>
+    </w:p>
+    <w:p>
+      <w:r>
+        <w:t xml:space="preserve">    .</w:t>
+      </w:r>
+      <w:proofErr w:type="spellStart"/>
+      <w:r>
+        <w:t>appendTo</w:t>
+      </w:r>
+      <w:proofErr w:type="spellEnd"/>
+      <w:r>
+        <w:t>('#slideshow3');</w:t>
+      </w:r>
+    </w:p>
+    <w:p>
+      <w:r>
+        <w:t>}, 3000);</w:t>
+      </w:r>
+    </w:p>
+    <w:p/>
+    <w:p/>
+    <w:p/>
+    <w:p/>
+    <w:p>
+      <w:r>
+        <w:t>&lt;/script&gt;</w:t>
       </w:r>
     </w:p>
     <w:sectPr>

--- a/text_test.docx
+++ b/text_test.docx
@@ -395,6 +395,129 @@
     <w:p>
       <w:r>
         <w:t>&lt;/script&gt;</w:t>
+      </w:r>
+    </w:p>
+    <w:p/>
+    <w:p/>
+    <w:p/>
+    <w:p>
+      <w:r>
+        <w:t>$(window).scroll(function () {</w:t>
+      </w:r>
+    </w:p>
+    <w:p>
+      <w:r>
+        <w:t xml:space="preserve">      //if you hard code, then use console</w:t>
+      </w:r>
+    </w:p>
+    <w:p>
+      <w:r>
+        <w:t xml:space="preserve">      //.log to determine when you want the </w:t>
+      </w:r>
+    </w:p>
+    <w:p>
+      <w:r>
+        <w:t xml:space="preserve">      //nav bar to stick.  </w:t>
+      </w:r>
+    </w:p>
+    <w:p>
+      <w:r>
+        <w:t xml:space="preserve">      console.log($(window).</w:t>
+      </w:r>
+      <w:proofErr w:type="spellStart"/>
+      <w:r>
+        <w:t>scrollTop</w:t>
+      </w:r>
+      <w:proofErr w:type="spellEnd"/>
+      <w:r>
+        <w:t>())</w:t>
+      </w:r>
+    </w:p>
+    <w:p>
+      <w:r>
+        <w:t xml:space="preserve">    if ($(window).</w:t>
+      </w:r>
+      <w:proofErr w:type="spellStart"/>
+      <w:r>
+        <w:t>scrollTop</w:t>
+      </w:r>
+      <w:proofErr w:type="spellEnd"/>
+      <w:r>
+        <w:t>() &gt; 105) {</w:t>
+      </w:r>
+    </w:p>
+    <w:p>
+      <w:r>
+        <w:t xml:space="preserve">      $('#</w:t>
+      </w:r>
+      <w:proofErr w:type="spellStart"/>
+      <w:r>
+        <w:t>fixside</w:t>
+      </w:r>
+      <w:proofErr w:type="spellEnd"/>
+      <w:r>
+        <w:t>').</w:t>
+      </w:r>
+      <w:proofErr w:type="spellStart"/>
+      <w:r>
+        <w:t>addClass</w:t>
+      </w:r>
+      <w:proofErr w:type="spellEnd"/>
+      <w:r>
+        <w:t>('sidebar-fixed');</w:t>
+      </w:r>
+    </w:p>
+    <w:p>
+      <w:r>
+        <w:tab/>
+        <w:t xml:space="preserve">  </w:t>
+      </w:r>
+    </w:p>
+    <w:p>
+      <w:r>
+        <w:t xml:space="preserve">    }</w:t>
+      </w:r>
+    </w:p>
+    <w:p>
+      <w:r>
+        <w:t xml:space="preserve">    else  {</w:t>
+      </w:r>
+    </w:p>
+    <w:p>
+      <w:r>
+        <w:t xml:space="preserve">      $('#</w:t>
+      </w:r>
+      <w:proofErr w:type="spellStart"/>
+      <w:r>
+        <w:t>fixside</w:t>
+      </w:r>
+      <w:proofErr w:type="spellEnd"/>
+      <w:r>
+        <w:t>').</w:t>
+      </w:r>
+      <w:proofErr w:type="spellStart"/>
+      <w:r>
+        <w:t>removeClass</w:t>
+      </w:r>
+      <w:proofErr w:type="spellEnd"/>
+      <w:r>
+        <w:t>('sidebar-fixed');</w:t>
+      </w:r>
+    </w:p>
+    <w:p>
+      <w:r>
+        <w:tab/>
+        <w:t xml:space="preserve">  </w:t>
+      </w:r>
+    </w:p>
+    <w:p>
+      <w:r>
+        <w:t xml:space="preserve">    }</w:t>
+      </w:r>
+    </w:p>
+    <w:p>
+      <w:r>
+        <w:t xml:space="preserve">  });</w:t>
       </w:r>
     </w:p>
     <w:sectPr>
